--- a/documents/WEB PROGRAMMING TEAM PROJECT.docx
+++ b/documents/WEB PROGRAMMING TEAM PROJECT.docx
@@ -203,9 +203,9 @@
       <w:r>
         <w:lastRenderedPageBreak/>
         <w:drawing>
-          <wp:inline distT="0" distB="0" distL="0" distR="0" wp14:anchorId="288110CB" wp14:editId="7A6E08D8">
-            <wp:extent cx="3555114" cy="1906408"/>
-            <wp:effectExtent l="0" t="0" r="1270" b="0"/>
+          <wp:inline distT="0" distB="0" distL="0" distR="0" wp14:anchorId="288110CB" wp14:editId="0E921D92">
+            <wp:extent cx="3572233" cy="1815159"/>
+            <wp:effectExtent l="0" t="0" r="9525" b="0"/>
             <wp:docPr id="2" name="그림 2"/>
             <wp:cNvGraphicFramePr>
               <a:graphicFrameLocks xmlns:a="http://schemas.openxmlformats.org/drawingml/2006/main" noChangeAspect="1"/>
@@ -218,7 +218,13 @@
                     <pic:cNvPicPr/>
                   </pic:nvPicPr>
                   <pic:blipFill>
-                    <a:blip r:embed="rId6"/>
+                    <a:blip r:embed="rId6">
+                      <a:extLst>
+                        <a:ext uri="{28A0092B-C50C-407E-A947-70E740481C1C}">
+                          <a14:useLocalDpi xmlns:a14="http://schemas.microsoft.com/office/drawing/2010/main" val="0"/>
+                        </a:ext>
+                      </a:extLst>
+                    </a:blip>
                     <a:stretch>
                       <a:fillRect/>
                     </a:stretch>
@@ -226,7 +232,7 @@
                   <pic:spPr>
                     <a:xfrm>
                       <a:off x="0" y="0"/>
-                      <a:ext cx="3572233" cy="1915588"/>
+                      <a:ext cx="3572233" cy="1815159"/>
                     </a:xfrm>
                     <a:prstGeom prst="rect">
                       <a:avLst/>
@@ -666,8 +672,6 @@
       <w:r>
         <w:t>'</w:t>
       </w:r>
-      <w:bookmarkStart w:id="0" w:name="_GoBack"/>
-      <w:bookmarkEnd w:id="0"/>
       <w:r>
         <w:t>bundle install' in this project file, to install dependency components</w:t>
       </w:r>
@@ -794,7 +798,23 @@
     <w:p>
       <w:pPr>
         <w:jc w:val="left"/>
-      </w:pPr>
+        <w:rPr>
+          <w:b/>
+        </w:rPr>
+      </w:pPr>
+      <w:r>
+        <w:rPr>
+          <w:b/>
+        </w:rPr>
+        <w:t>3. Test Report</w:t>
+      </w:r>
+    </w:p>
+    <w:p>
+      <w:pPr>
+        <w:jc w:val="left"/>
+      </w:pPr>
+      <w:bookmarkStart w:id="0" w:name="_GoBack"/>
+      <w:bookmarkEnd w:id="0"/>
     </w:p>
     <w:sectPr>
       <w:pgSz w:w="11900" w:h="16840"/>
